--- a/DevTeam Notes/New Microsoft Word Document.docx
+++ b/DevTeam Notes/New Microsoft Word Document.docx
@@ -70,13 +70,8 @@
         </w:numPr>
         <w:spacing w:line="360" w:lineRule="auto"/>
       </w:pPr>
-      <w:proofErr w:type="spellStart"/>
-      <w:r>
-        <w:t>Concact</w:t>
-      </w:r>
-      <w:proofErr w:type="spellEnd"/>
-      <w:r>
-        <w:t xml:space="preserve"> CSV to JSON </w:t>
+      <w:r>
+        <w:t xml:space="preserve">Concact CSV to JSON </w:t>
       </w:r>
     </w:p>
     <w:p>
@@ -132,31 +127,7 @@
     </w:p>
     <w:p>
       <w:r>
-        <w:t>{</w:t>
-      </w:r>
-      <w:proofErr w:type="spellStart"/>
-      <w:r>
-        <w:t>Unique_key</w:t>
-      </w:r>
-      <w:proofErr w:type="spellEnd"/>
-      <w:r>
-        <w:t xml:space="preserve">: {Name, Gender, DOB, Email, City, Address, Postcode, Phone-number, Uni, Degree, </w:t>
-      </w:r>
-      <w:proofErr w:type="spellStart"/>
-      <w:r>
-        <w:t>Inv_date</w:t>
-      </w:r>
-      <w:proofErr w:type="spellEnd"/>
-      <w:r>
-        <w:t xml:space="preserve">, </w:t>
-      </w:r>
-      <w:proofErr w:type="spellStart"/>
-      <w:r>
-        <w:t>Inv_by</w:t>
-      </w:r>
-      <w:proofErr w:type="spellEnd"/>
-      <w:r>
-        <w:t>}}</w:t>
+        <w:t>{Unique_key: {Name, Gender, DOB, Email, City, Address, Postcode, Phone-number, Uni, Degree, Inv_date, Inv_by}}</w:t>
       </w:r>
     </w:p>
     <w:p/>
@@ -183,15 +154,7 @@
     </w:p>
     <w:p>
       <w:r>
-        <w:t>"</w:t>
-      </w:r>
-      <w:proofErr w:type="spellStart"/>
-      <w:r>
-        <w:t>Name_Date</w:t>
-      </w:r>
-      <w:proofErr w:type="spellEnd"/>
-      <w:r>
-        <w:t>"</w:t>
+        <w:t>"Name_Date"</w:t>
       </w:r>
     </w:p>
     <w:p>
@@ -262,109 +225,104 @@
       </w:r>
     </w:p>
     <w:p>
-      <w:proofErr w:type="spellStart"/>
+      <w:r>
+        <w:t xml:space="preserve">str.title() - capitalize every letter in the string at the beggining of each word </w:t>
+      </w:r>
+    </w:p>
+    <w:p/>
+    <w:p/>
+    <w:p/>
+    <w:p/>
+    <w:p>
+      <w:pPr>
+        <w:rPr>
+          <w:b/>
+          <w:bCs/>
+        </w:rPr>
+      </w:pPr>
+      <w:r>
+        <w:rPr>
+          <w:b/>
+          <w:bCs/>
+        </w:rPr>
+        <w:t xml:space="preserve">Gender (str)_________________   </w:t>
+      </w:r>
+    </w:p>
+    <w:p>
+      <w:r>
+        <w:t>Null = Null</w:t>
+      </w:r>
+    </w:p>
+    <w:p/>
+    <w:p/>
+    <w:p/>
+    <w:p/>
+    <w:p>
+      <w:pPr>
+        <w:rPr>
+          <w:b/>
+          <w:bCs/>
+        </w:rPr>
+      </w:pPr>
+      <w:r>
+        <w:rPr>
+          <w:b/>
+          <w:bCs/>
+        </w:rPr>
+        <w:t>DOB (str)_____________________</w:t>
+      </w:r>
+    </w:p>
+    <w:p>
+      <w:r>
+        <w:t>format: "dd-mm-yyyy" TO "yyyy-mm-dd"</w:t>
+      </w:r>
+    </w:p>
+    <w:p/>
+    <w:p/>
+    <w:p/>
+    <w:p/>
+    <w:p/>
+    <w:p>
+      <w:pPr>
+        <w:rPr>
+          <w:b/>
+          <w:bCs/>
+        </w:rPr>
+      </w:pPr>
+      <w:r>
+        <w:rPr>
+          <w:b/>
+          <w:bCs/>
+        </w:rPr>
+        <w:t>Email (str)__________________</w:t>
+      </w:r>
+      <w:r>
+        <w:rPr>
+          <w:b/>
+          <w:bCs/>
+        </w:rPr>
+        <w:t>__</w:t>
+      </w:r>
+    </w:p>
+    <w:p>
+      <w:r>
+        <w:t>(optional</w:t>
+      </w:r>
       <w:proofErr w:type="gramStart"/>
       <w:r>
-        <w:t>str.title</w:t>
-      </w:r>
-      <w:proofErr w:type="spellEnd"/>
+        <w:t>)[</w:t>
+      </w:r>
       <w:proofErr w:type="gramEnd"/>
       <w:r>
-        <w:t xml:space="preserve">() - capitalize every letter in the string at the </w:t>
-      </w:r>
-      <w:proofErr w:type="spellStart"/>
-      <w:r>
-        <w:t>beggining</w:t>
-      </w:r>
-      <w:proofErr w:type="spellEnd"/>
-      <w:r>
-        <w:t xml:space="preserve"> of each word </w:t>
-      </w:r>
-    </w:p>
-    <w:p/>
-    <w:p/>
-    <w:p/>
-    <w:p/>
-    <w:p>
-      <w:pPr>
-        <w:rPr>
-          <w:b/>
-          <w:bCs/>
-        </w:rPr>
-      </w:pPr>
-      <w:r>
-        <w:rPr>
-          <w:b/>
-          <w:bCs/>
-        </w:rPr>
-        <w:t xml:space="preserve">Gender (str)_________________   </w:t>
-      </w:r>
-    </w:p>
-    <w:p>
-      <w:r>
-        <w:t>Null = Null</w:t>
-      </w:r>
-    </w:p>
-    <w:p/>
-    <w:p/>
-    <w:p/>
-    <w:p/>
-    <w:p>
-      <w:pPr>
-        <w:rPr>
-          <w:b/>
-          <w:bCs/>
-        </w:rPr>
-      </w:pPr>
-      <w:r>
-        <w:rPr>
-          <w:b/>
-          <w:bCs/>
-        </w:rPr>
-        <w:t>DOB (str)_____________________</w:t>
-      </w:r>
-    </w:p>
-    <w:p>
-      <w:r>
-        <w:t>format: "dd-mm-</w:t>
-      </w:r>
-      <w:proofErr w:type="spellStart"/>
-      <w:r>
-        <w:t>yyyy</w:t>
-      </w:r>
-      <w:proofErr w:type="spellEnd"/>
-      <w:r>
-        <w:t>" TO "</w:t>
-      </w:r>
-      <w:proofErr w:type="spellStart"/>
-      <w:r>
-        <w:t>yyyy</w:t>
-      </w:r>
-      <w:proofErr w:type="spellEnd"/>
-      <w:r>
-        <w:t>-mm-dd"</w:t>
-      </w:r>
-    </w:p>
-    <w:p/>
-    <w:p/>
-    <w:p/>
-    <w:p/>
-    <w:p/>
-    <w:p>
-      <w:pPr>
-        <w:rPr>
-          <w:b/>
-          <w:bCs/>
-        </w:rPr>
-      </w:pPr>
-      <w:r>
-        <w:rPr>
-          <w:b/>
-          <w:bCs/>
-        </w:rPr>
-        <w:t>Email (str)__________________</w:t>
-      </w:r>
-    </w:p>
+        <w:t>15:13] Matt Lyons</w:t>
+      </w:r>
+    </w:p>
+    <w:p>
+      <w:r>
+        <w:t>Allowed characters: letters (a-z), numbers, underscores, periods, and dashes. An underscore, period, or dash must be followed by one or more letter or number.</w:t>
+      </w:r>
+    </w:p>
+    <w:p/>
     <w:p>
       <w:r>
         <w:t>(optional</w:t>
@@ -380,290 +338,228 @@
     </w:p>
     <w:p>
       <w:r>
-        <w:t>Allowed characters: letters (a-z), numbers, underscores, periods, and dashes. An underscore, period, or dash must be followed by one or more letter or number.</w:t>
-      </w:r>
-    </w:p>
-    <w:p/>
-    <w:p>
-      <w:r>
-        <w:t>(optional</w:t>
+        <w:t>Allowed characters: letters, numbers, dashes. The last portion of the domain must be at least two characters, for example: .com, .org, .cc</w:t>
+      </w:r>
+    </w:p>
+    <w:p/>
+    <w:p/>
+    <w:p/>
+    <w:p/>
+    <w:p>
+      <w:pPr>
+        <w:rPr>
+          <w:b/>
+          <w:bCs/>
+        </w:rPr>
+      </w:pPr>
+      <w:r>
+        <w:rPr>
+          <w:b/>
+          <w:bCs/>
+        </w:rPr>
+        <w:t>City (str)___________________________</w:t>
+      </w:r>
+    </w:p>
+    <w:p/>
+    <w:p>
+      <w:r>
+        <w:t xml:space="preserve">- Question: Is it in the UK  </w:t>
+      </w:r>
+    </w:p>
+    <w:p>
+      <w:r>
+        <w:t xml:space="preserve">- Can be </w:t>
       </w:r>
       <w:proofErr w:type="gramStart"/>
       <w:r>
-        <w:t>)[</w:t>
+        <w:t>None</w:t>
       </w:r>
       <w:proofErr w:type="gramEnd"/>
       <w:r>
-        <w:t>15:13] Matt Lyons</w:t>
-      </w:r>
-    </w:p>
-    <w:p>
-      <w:r>
-        <w:t>Allowed characters: letters, numbers, dashes. The last portion of the domain must be at least two characters, for example: .com, .org, .cc</w:t>
-      </w:r>
-    </w:p>
-    <w:p/>
-    <w:p/>
-    <w:p/>
-    <w:p/>
-    <w:p>
-      <w:pPr>
-        <w:rPr>
-          <w:b/>
-          <w:bCs/>
-        </w:rPr>
-      </w:pPr>
-      <w:r>
-        <w:rPr>
-          <w:b/>
-          <w:bCs/>
-        </w:rPr>
-        <w:t>City (str)___________________________</w:t>
-      </w:r>
-    </w:p>
-    <w:p/>
-    <w:p>
-      <w:r>
-        <w:t xml:space="preserve">- Question: Is it in the UK  </w:t>
-      </w:r>
-    </w:p>
-    <w:p>
-      <w:r>
-        <w:t xml:space="preserve">- Can be </w:t>
+        <w:t xml:space="preserve"> value</w:t>
+      </w:r>
+    </w:p>
+    <w:p/>
+    <w:p/>
+    <w:p/>
+    <w:p/>
+    <w:p>
+      <w:pPr>
+        <w:rPr>
+          <w:b/>
+          <w:bCs/>
+        </w:rPr>
+      </w:pPr>
+      <w:r>
+        <w:rPr>
+          <w:b/>
+          <w:bCs/>
+        </w:rPr>
+        <w:t xml:space="preserve">Address (str)____________________________________ </w:t>
+      </w:r>
+    </w:p>
+    <w:p>
+      <w:r>
+        <w:t>- starts with the number</w:t>
+      </w:r>
+    </w:p>
+    <w:p>
+      <w:r>
+        <w:t>- use api to verify (???)</w:t>
+      </w:r>
+    </w:p>
+    <w:p/>
+    <w:p/>
+    <w:p/>
+    <w:p/>
+    <w:p>
+      <w:pPr>
+        <w:rPr>
+          <w:b/>
+          <w:bCs/>
+        </w:rPr>
+      </w:pPr>
+      <w:r>
+        <w:rPr>
+          <w:b/>
+          <w:bCs/>
+        </w:rPr>
+        <w:t>Postcode (str)__________________________________</w:t>
+      </w:r>
+    </w:p>
+    <w:p>
+      <w:r>
+        <w:t>- no spaces</w:t>
+      </w:r>
+    </w:p>
+    <w:p>
+      <w:r>
+        <w:t>- capital letters and numbers</w:t>
+      </w:r>
+    </w:p>
+    <w:p/>
+    <w:p/>
+    <w:p/>
+    <w:p>
+      <w:pPr>
+        <w:rPr>
+          <w:b/>
+          <w:bCs/>
+        </w:rPr>
+      </w:pPr>
+      <w:r>
+        <w:rPr>
+          <w:b/>
+          <w:bCs/>
+        </w:rPr>
+        <w:t xml:space="preserve">Phone-number (str)____________________________________ </w:t>
+      </w:r>
+    </w:p>
+    <w:p>
+      <w:r>
+        <w:t>- must be string</w:t>
+      </w:r>
+    </w:p>
+    <w:p>
+      <w:r>
+        <w:t>- no spaces</w:t>
+      </w:r>
+    </w:p>
+    <w:p>
+      <w:r>
+        <w:t>- no special characters (+ is OK)</w:t>
+      </w:r>
+    </w:p>
+    <w:p>
+      <w:r>
+        <w:t>- RANGE: 11 if starts with 0, 13 if stars with +44</w:t>
+      </w:r>
+    </w:p>
+    <w:p/>
+    <w:p/>
+    <w:p/>
+    <w:p/>
+    <w:p>
+      <w:pPr>
+        <w:rPr>
+          <w:b/>
+          <w:bCs/>
+        </w:rPr>
+      </w:pPr>
+      <w:r>
+        <w:rPr>
+          <w:b/>
+          <w:bCs/>
+        </w:rPr>
+        <w:t>Uni (str)_____________________________________________</w:t>
+      </w:r>
+    </w:p>
+    <w:p>
+      <w:r>
+        <w:t xml:space="preserve">- (very very </w:t>
       </w:r>
       <w:proofErr w:type="gramStart"/>
       <w:r>
-        <w:t>None</w:t>
+        <w:t>optional)Uni</w:t>
       </w:r>
       <w:proofErr w:type="gramEnd"/>
       <w:r>
-        <w:t xml:space="preserve"> value</w:t>
-      </w:r>
-    </w:p>
-    <w:p/>
-    <w:p/>
-    <w:p/>
-    <w:p/>
-    <w:p>
-      <w:pPr>
-        <w:rPr>
-          <w:b/>
-          <w:bCs/>
-        </w:rPr>
-      </w:pPr>
-      <w:r>
-        <w:rPr>
-          <w:b/>
-          <w:bCs/>
-        </w:rPr>
-        <w:t xml:space="preserve">Address (str)____________________________________ </w:t>
-      </w:r>
-    </w:p>
-    <w:p>
-      <w:r>
-        <w:t>- starts with the number</w:t>
-      </w:r>
-    </w:p>
-    <w:p>
-      <w:r>
-        <w:t xml:space="preserve">- use </w:t>
-      </w:r>
-      <w:proofErr w:type="spellStart"/>
-      <w:r>
-        <w:t>api</w:t>
-      </w:r>
-      <w:proofErr w:type="spellEnd"/>
-      <w:r>
-        <w:t xml:space="preserve"> to verify (???)</w:t>
-      </w:r>
-    </w:p>
-    <w:p/>
-    <w:p/>
-    <w:p/>
-    <w:p/>
-    <w:p>
-      <w:pPr>
-        <w:rPr>
-          <w:b/>
-          <w:bCs/>
-        </w:rPr>
-      </w:pPr>
-      <w:r>
-        <w:rPr>
-          <w:b/>
-          <w:bCs/>
-        </w:rPr>
-        <w:t>Postcode (str)__________________________________</w:t>
-      </w:r>
-    </w:p>
-    <w:p>
-      <w:r>
-        <w:t>- no spaces</w:t>
-      </w:r>
-    </w:p>
-    <w:p>
-      <w:r>
-        <w:t>- capital letters and numbers</w:t>
-      </w:r>
-    </w:p>
-    <w:p/>
-    <w:p/>
-    <w:p/>
-    <w:p>
-      <w:pPr>
-        <w:rPr>
-          <w:b/>
-          <w:bCs/>
-        </w:rPr>
-      </w:pPr>
-      <w:r>
-        <w:rPr>
-          <w:b/>
-          <w:bCs/>
-        </w:rPr>
-        <w:t xml:space="preserve">Phone-number (str)____________________________________ </w:t>
-      </w:r>
-    </w:p>
-    <w:p>
-      <w:r>
-        <w:t>- must be string</w:t>
-      </w:r>
-    </w:p>
-    <w:p>
-      <w:r>
-        <w:t>- no spaces</w:t>
-      </w:r>
-    </w:p>
-    <w:p>
-      <w:r>
-        <w:t>- no special characters (+ is OK)</w:t>
-      </w:r>
-    </w:p>
-    <w:p>
-      <w:r>
-        <w:t>- RANGE: 11 if starts with 0, 13 if stars with +44</w:t>
-      </w:r>
-    </w:p>
-    <w:p/>
-    <w:p/>
-    <w:p/>
-    <w:p/>
-    <w:p>
-      <w:pPr>
-        <w:rPr>
-          <w:b/>
-          <w:bCs/>
-        </w:rPr>
-      </w:pPr>
-      <w:r>
-        <w:rPr>
-          <w:b/>
-          <w:bCs/>
-        </w:rPr>
-        <w:t>Uni (str)_____________________________________________</w:t>
-      </w:r>
-    </w:p>
-    <w:p>
-      <w:r>
-        <w:t xml:space="preserve">- (very </w:t>
-      </w:r>
-      <w:proofErr w:type="spellStart"/>
-      <w:r>
-        <w:t>very</w:t>
-      </w:r>
-      <w:proofErr w:type="spellEnd"/>
-      <w:r>
-        <w:t xml:space="preserve"> </w:t>
+        <w:t xml:space="preserve"> API validator (????)  </w:t>
+      </w:r>
+    </w:p>
+    <w:p/>
+    <w:p/>
+    <w:p/>
+    <w:p/>
+    <w:p>
+      <w:pPr>
+        <w:rPr>
+          <w:b/>
+          <w:bCs/>
+        </w:rPr>
+      </w:pPr>
+      <w:r>
+        <w:rPr>
+          <w:b/>
+          <w:bCs/>
+        </w:rPr>
+        <w:t>Degree (str)______________________________________________</w:t>
+      </w:r>
+    </w:p>
+    <w:p>
+      <w:r>
+        <w:t>- if degeree in [1st, 2:1, 2:2, 3rd]</w:t>
+      </w:r>
+    </w:p>
+    <w:p>
+      <w:r>
+        <w:t xml:space="preserve">- </w:t>
       </w:r>
       <w:proofErr w:type="gramStart"/>
       <w:r>
-        <w:t>optional)Uni</w:t>
+        <w:t>numpy.isnan</w:t>
       </w:r>
       <w:proofErr w:type="gramEnd"/>
       <w:r>
-        <w:t xml:space="preserve"> API validator (????)  </w:t>
-      </w:r>
-    </w:p>
-    <w:p/>
-    <w:p/>
-    <w:p/>
-    <w:p/>
-    <w:p>
-      <w:pPr>
-        <w:rPr>
-          <w:b/>
-          <w:bCs/>
-        </w:rPr>
-      </w:pPr>
-      <w:r>
-        <w:rPr>
-          <w:b/>
-          <w:bCs/>
-        </w:rPr>
-        <w:t>Degree (str)______________________________________________</w:t>
-      </w:r>
-    </w:p>
-    <w:p>
-      <w:r>
-        <w:t xml:space="preserve">- if </w:t>
-      </w:r>
-      <w:proofErr w:type="spellStart"/>
-      <w:r>
-        <w:t>degeree</w:t>
-      </w:r>
-      <w:proofErr w:type="spellEnd"/>
-      <w:r>
-        <w:t xml:space="preserve"> in [1st, 2:1, 2:2, 3rd]</w:t>
-      </w:r>
-    </w:p>
-    <w:p>
-      <w:r>
-        <w:t xml:space="preserve">- </w:t>
-      </w:r>
-      <w:proofErr w:type="spellStart"/>
-      <w:proofErr w:type="gramStart"/>
-      <w:r>
-        <w:t>numpy.isnan</w:t>
-      </w:r>
-      <w:proofErr w:type="spellEnd"/>
-      <w:proofErr w:type="gramEnd"/>
-      <w:r>
-        <w:t xml:space="preserve">() for </w:t>
-      </w:r>
-      <w:proofErr w:type="spellStart"/>
-      <w:r>
-        <w:t>NaN</w:t>
-      </w:r>
-      <w:proofErr w:type="spellEnd"/>
-      <w:r>
-        <w:t xml:space="preserve"> values</w:t>
-      </w:r>
-    </w:p>
-    <w:p/>
-    <w:p/>
-    <w:p/>
-    <w:p>
-      <w:pPr>
-        <w:rPr>
-          <w:b/>
-          <w:bCs/>
-        </w:rPr>
-      </w:pPr>
-      <w:proofErr w:type="spellStart"/>
-      <w:r>
-        <w:rPr>
-          <w:b/>
-          <w:bCs/>
-        </w:rPr>
-        <w:t>Inv_date</w:t>
-      </w:r>
-      <w:proofErr w:type="spellEnd"/>
-      <w:r>
-        <w:rPr>
-          <w:b/>
-          <w:bCs/>
-        </w:rPr>
-        <w:t xml:space="preserve"> (int)__________________________________________</w:t>
+        <w:t>() for NaN values</w:t>
+      </w:r>
+    </w:p>
+    <w:p/>
+    <w:p/>
+    <w:p/>
+    <w:p>
+      <w:pPr>
+        <w:rPr>
+          <w:b/>
+          <w:bCs/>
+        </w:rPr>
+      </w:pPr>
+      <w:r>
+        <w:rPr>
+          <w:b/>
+          <w:bCs/>
+        </w:rPr>
+        <w:t>Inv_date (int)__________________________________________</w:t>
       </w:r>
     </w:p>
     <w:p>
@@ -696,15 +592,7 @@
     </w:p>
     <w:p>
       <w:r>
-        <w:t xml:space="preserve">- "mm </w:t>
-      </w:r>
-      <w:proofErr w:type="spellStart"/>
-      <w:r>
-        <w:t>yyyy</w:t>
-      </w:r>
-      <w:proofErr w:type="spellEnd"/>
-      <w:r>
-        <w:t>"</w:t>
+        <w:t>- "mm yyyy"</w:t>
       </w:r>
     </w:p>
     <w:p>
@@ -726,21 +614,12 @@
           <w:bCs/>
         </w:rPr>
       </w:pPr>
-      <w:proofErr w:type="spellStart"/>
-      <w:r>
-        <w:rPr>
-          <w:b/>
-          <w:bCs/>
-        </w:rPr>
-        <w:t>Inv_by</w:t>
-      </w:r>
-      <w:proofErr w:type="spellEnd"/>
-      <w:r>
-        <w:rPr>
-          <w:b/>
-          <w:bCs/>
-        </w:rPr>
-        <w:t xml:space="preserve"> (str) _____________________________________</w:t>
+      <w:r>
+        <w:rPr>
+          <w:b/>
+          <w:bCs/>
+        </w:rPr>
+        <w:t>Inv_by (str) _____________________________________</w:t>
       </w:r>
     </w:p>
     <w:p/>
@@ -1215,6 +1094,7 @@
     <w:lsdException w:name="HTML Sample" w:semiHidden="1" w:unhideWhenUsed="1"/>
     <w:lsdException w:name="HTML Typewriter" w:semiHidden="1" w:unhideWhenUsed="1"/>
     <w:lsdException w:name="HTML Variable" w:semiHidden="1" w:unhideWhenUsed="1"/>
+    <w:lsdException w:name="Normal Table" w:semiHidden="1" w:unhideWhenUsed="1"/>
     <w:lsdException w:name="annotation subject" w:semiHidden="1" w:unhideWhenUsed="1"/>
     <w:lsdException w:name="No List" w:semiHidden="1" w:unhideWhenUsed="1"/>
     <w:lsdException w:name="Outline List 1" w:semiHidden="1" w:unhideWhenUsed="1"/>
@@ -1261,8 +1141,10 @@
     <w:lsdException w:name="Table Subtle 2" w:semiHidden="1" w:unhideWhenUsed="1"/>
     <w:lsdException w:name="Table Web 1" w:semiHidden="1" w:unhideWhenUsed="1"/>
     <w:lsdException w:name="Table Web 2" w:semiHidden="1" w:unhideWhenUsed="1"/>
+    <w:lsdException w:name="Table Web 3" w:semiHidden="1" w:unhideWhenUsed="1"/>
     <w:lsdException w:name="Balloon Text" w:semiHidden="1" w:unhideWhenUsed="1"/>
     <w:lsdException w:name="Table Grid" w:uiPriority="39"/>
+    <w:lsdException w:name="Table Theme" w:semiHidden="1" w:unhideWhenUsed="1"/>
     <w:lsdException w:name="Placeholder Text" w:semiHidden="1"/>
     <w:lsdException w:name="No Spacing" w:uiPriority="1" w:qFormat="1"/>
     <w:lsdException w:name="Light Shading" w:uiPriority="60"/>
